--- a/Readme_ES.docx
+++ b/Readme_ES.docx
@@ -1693,14 +1693,37 @@
       <w:r>
         <w:t>La aplicación “</w:t>
       </w:r>
-      <w:r>
-        <w:t>Rest WebService Application</w:t>
-      </w:r>
+      <w:proofErr w:type="spellStart"/>
+      <w:r>
+        <w:t>Rest</w:t>
+      </w:r>
+      <w:proofErr w:type="spellEnd"/>
+      <w:r>
+        <w:t xml:space="preserve"> </w:t>
+      </w:r>
+      <w:proofErr w:type="spellStart"/>
+      <w:r>
+        <w:t>WebService</w:t>
+      </w:r>
+      <w:proofErr w:type="spellEnd"/>
+      <w:r>
+        <w:t xml:space="preserve"> </w:t>
+      </w:r>
+      <w:proofErr w:type="spellStart"/>
+      <w:proofErr w:type="gramStart"/>
+      <w:r>
+        <w:t>Application</w:t>
+      </w:r>
+      <w:proofErr w:type="spellEnd"/>
       <w:r>
         <w:t xml:space="preserve">”  </w:t>
       </w:r>
       <w:r>
-        <w:t xml:space="preserve">fue </w:t>
+        <w:t>fue</w:t>
+      </w:r>
+      <w:proofErr w:type="gramEnd"/>
+      <w:r>
+        <w:t xml:space="preserve"> </w:t>
       </w:r>
       <w:r>
         <w:t xml:space="preserve">hecha </w:t>
@@ -1709,7 +1732,13 @@
         <w:t>usando</w:t>
       </w:r>
       <w:r>
-        <w:t xml:space="preserve"> la herramienta</w:t>
+        <w:t xml:space="preserve"> la</w:t>
+      </w:r>
+      <w:r>
+        <w:t>s siguientes</w:t>
+      </w:r>
+      <w:r>
+        <w:t xml:space="preserve"> herramienta</w:t>
       </w:r>
       <w:r>
         <w:t>s:</w:t>
@@ -1733,7 +1762,15 @@
         <w:t>®</w:t>
       </w:r>
       <w:r>
-        <w:t xml:space="preserve"> C++ Buider 11.</w:t>
+        <w:t xml:space="preserve"> C++ </w:t>
+      </w:r>
+      <w:proofErr w:type="spellStart"/>
+      <w:r>
+        <w:t>Buider</w:t>
+      </w:r>
+      <w:proofErr w:type="spellEnd"/>
+      <w:r>
+        <w:t xml:space="preserve"> 11.</w:t>
       </w:r>
       <w:bookmarkEnd w:id="1"/>
       <w:r>
@@ -1796,26 +1833,66 @@
       </w:r>
     </w:p>
     <w:p>
-      <w:r>
-        <w:t>Se uso la licencia versión “Community Edition” cuya licencia es gratis por 1 año</w:t>
+      <w:pPr>
+        <w:jc w:val="both"/>
+      </w:pPr>
+      <w:r>
+        <w:t xml:space="preserve">Se </w:t>
+      </w:r>
+      <w:r>
+        <w:t>usó</w:t>
+      </w:r>
+      <w:r>
+        <w:t xml:space="preserve"> la licencia versión “</w:t>
+      </w:r>
+      <w:proofErr w:type="spellStart"/>
+      <w:r>
+        <w:t>Community</w:t>
+      </w:r>
+      <w:proofErr w:type="spellEnd"/>
+      <w:r>
+        <w:t xml:space="preserve"> </w:t>
+      </w:r>
+      <w:proofErr w:type="spellStart"/>
+      <w:r>
+        <w:t>Edition</w:t>
+      </w:r>
+      <w:proofErr w:type="spellEnd"/>
+      <w:r>
+        <w:t>” cuya licencia es gratis por 1 año</w:t>
       </w:r>
       <w:r>
         <w:t xml:space="preserve">, incluso para realizar aplicaciones comerciales, </w:t>
       </w:r>
       <w:r>
-        <w:t>aunque tiene algunas limitaciones como son la ausencia de algunos componentes que están presente en las versión para empresa</w:t>
+        <w:t>aunque tiene algunas limitaciones como son la ausencia de algunos componentes que están presente en la versión para empresa</w:t>
       </w:r>
       <w:r>
         <w:t>, entre otras limitaciones</w:t>
       </w:r>
       <w:r>
-        <w:t>. Entre los componentes ausentes están los componentes de la paleta “DataSnap” y “REST Server”.</w:t>
-      </w:r>
-    </w:p>
-    <w:p>
-      <w:r>
-        <w:t xml:space="preserve">Al no estar presente estos componentes se utilizo el componente </w:t>
-      </w:r>
+        <w:t>. Entre los componentes ausentes están los componentes de la paleta “</w:t>
+      </w:r>
+      <w:proofErr w:type="spellStart"/>
+      <w:r>
+        <w:t>DataSnap</w:t>
+      </w:r>
+      <w:proofErr w:type="spellEnd"/>
+      <w:r>
+        <w:t>” y “REST Server”.</w:t>
+      </w:r>
+    </w:p>
+    <w:p>
+      <w:r>
+        <w:t xml:space="preserve">Al no estar presente estos componentes se </w:t>
+      </w:r>
+      <w:r>
+        <w:t>utilizó</w:t>
+      </w:r>
+      <w:r>
+        <w:t xml:space="preserve"> el componente </w:t>
+      </w:r>
+      <w:proofErr w:type="spellStart"/>
       <w:r>
         <w:rPr>
           <w:b/>
@@ -1823,6 +1900,7 @@
         </w:rPr>
         <w:t>TIdHTTPServer</w:t>
       </w:r>
+      <w:proofErr w:type="spellEnd"/>
       <w:r>
         <w:rPr>
           <w:b/>
@@ -1840,7 +1918,15 @@
       </w:pPr>
       <w:bookmarkStart w:id="2" w:name="_Toc143451766"/>
       <w:r>
-        <w:t>REST Debugger 10.5</w:t>
+        <w:t xml:space="preserve">REST </w:t>
+      </w:r>
+      <w:proofErr w:type="spellStart"/>
+      <w:r>
+        <w:t>Debugger</w:t>
+      </w:r>
+      <w:proofErr w:type="spellEnd"/>
+      <w:r>
+        <w:t xml:space="preserve"> 10.5</w:t>
       </w:r>
       <w:bookmarkEnd w:id="2"/>
     </w:p>
@@ -1901,14 +1987,35 @@
     </w:p>
     <w:p>
       <w:r>
-        <w:t xml:space="preserve">Para depurar  la aplicación se utilizó la herramienta “REST Debugger 10.5” simulando las </w:t>
+        <w:t xml:space="preserve">Para </w:t>
+      </w:r>
+      <w:proofErr w:type="gramStart"/>
+      <w:r>
+        <w:t>depurar  la</w:t>
+      </w:r>
+      <w:proofErr w:type="gramEnd"/>
+      <w:r>
+        <w:t xml:space="preserve"> aplicación se utilizó la herramienta “REST </w:t>
+      </w:r>
+      <w:proofErr w:type="spellStart"/>
+      <w:r>
+        <w:t>Debugger</w:t>
+      </w:r>
+      <w:proofErr w:type="spellEnd"/>
+      <w:r>
+        <w:t xml:space="preserve"> 10.5” simulando las </w:t>
       </w:r>
       <w:r>
         <w:t>peticiones</w:t>
       </w:r>
       <w:r>
-        <w:t xml:space="preserve"> JSon</w:t>
-      </w:r>
+        <w:t xml:space="preserve"> </w:t>
+      </w:r>
+      <w:proofErr w:type="spellStart"/>
+      <w:r>
+        <w:t>JSon</w:t>
+      </w:r>
+      <w:proofErr w:type="spellEnd"/>
     </w:p>
     <w:p>
       <w:r>
@@ -2105,7 +2212,15 @@
       </w:pPr>
       <w:bookmarkStart w:id="6" w:name="_Toc143451770"/>
       <w:r>
-        <w:t>Paleta Indy Servers</w:t>
+        <w:t xml:space="preserve">Paleta </w:t>
+      </w:r>
+      <w:proofErr w:type="spellStart"/>
+      <w:r>
+        <w:t>Indy</w:t>
+      </w:r>
+      <w:proofErr w:type="spellEnd"/>
+      <w:r>
+        <w:t xml:space="preserve"> Servers</w:t>
       </w:r>
       <w:bookmarkEnd w:id="6"/>
     </w:p>
@@ -2113,6 +2228,8 @@
       <w:r>
         <w:t xml:space="preserve">  </w:t>
       </w:r>
+      <w:proofErr w:type="spellStart"/>
+      <w:proofErr w:type="gramStart"/>
       <w:r>
         <w:rPr>
           <w:b/>
@@ -2120,13 +2237,26 @@
         </w:rPr>
         <w:t>TIdHTTPServer</w:t>
       </w:r>
-      <w:r>
-        <w:t xml:space="preserve"> : Fue utilizado para recibir las peticiones HTTP.</w:t>
-      </w:r>
-    </w:p>
-    <w:p>
-      <w:r>
-        <w:t xml:space="preserve">Este componentes se </w:t>
+      <w:proofErr w:type="spellEnd"/>
+      <w:r>
+        <w:t xml:space="preserve"> :</w:t>
+      </w:r>
+      <w:proofErr w:type="gramEnd"/>
+      <w:r>
+        <w:t xml:space="preserve"> Fue utilizado para recibir las peticiones HTTP.</w:t>
+      </w:r>
+    </w:p>
+    <w:p>
+      <w:pPr>
+        <w:jc w:val="both"/>
+      </w:pPr>
+      <w:proofErr w:type="gramStart"/>
+      <w:r>
+        <w:t>Este componentes</w:t>
+      </w:r>
+      <w:proofErr w:type="gramEnd"/>
+      <w:r>
+        <w:t xml:space="preserve"> se </w:t>
       </w:r>
       <w:r>
         <w:t>utilizó</w:t>
@@ -2135,17 +2265,12 @@
         <w:t xml:space="preserve"> al no estar presente</w:t>
       </w:r>
       <w:r>
-        <w:t xml:space="preserve"> los componentes de la paleta “REST Server”</w:t>
-      </w:r>
-      <w:r>
-        <w:t xml:space="preserve"> </w:t>
-      </w:r>
-      <w:r>
-        <w:t>. E</w:t>
+        <w:t xml:space="preserve"> los componentes de la paleta “REST Server”. E</w:t>
       </w:r>
       <w:r>
         <w:t xml:space="preserve">l componente </w:t>
       </w:r>
+      <w:proofErr w:type="spellStart"/>
       <w:r>
         <w:rPr>
           <w:b/>
@@ -2153,6 +2278,7 @@
         </w:rPr>
         <w:t>TIdHTTPServer</w:t>
       </w:r>
+      <w:proofErr w:type="spellEnd"/>
       <w:r>
         <w:rPr>
           <w:b/>
@@ -2161,16 +2287,19 @@
         <w:t xml:space="preserve"> </w:t>
       </w:r>
       <w:r>
-        <w:t>par</w:t>
-      </w:r>
-      <w:r>
-        <w:t xml:space="preserve"> se usó par</w:t>
+        <w:t>se usó par</w:t>
       </w:r>
       <w:r>
         <w:t>a implementar el servidor REST</w:t>
       </w:r>
       <w:r>
-        <w:t>. Se necesitan tener conocimientos de TCP y HTTP para usar dicho componente, además e una mayor cantidad de código que si se usa el componente “REST Server”</w:t>
+        <w:t xml:space="preserve">. Se necesitan tener conocimientos de TCP y HTTP para usar dicho componente, además </w:t>
+      </w:r>
+      <w:r>
+        <w:t>d</w:t>
+      </w:r>
+      <w:r>
+        <w:t>e una mayor cantidad de código que si se usa el componente “REST Server”</w:t>
       </w:r>
     </w:p>
     <w:p>
@@ -2182,23 +2311,35 @@
       <w:r>
         <w:t xml:space="preserve">              </w:t>
       </w:r>
+      <w:proofErr w:type="spellStart"/>
       <w:r>
         <w:t>OnCommandGet</w:t>
       </w:r>
-      <w:r>
-        <w:t xml:space="preserve">: Para manipular las peticiones de tipo GET y  </w:t>
-      </w:r>
-      <w:r>
-        <w:t>POST.</w:t>
+      <w:proofErr w:type="spellEnd"/>
+      <w:r>
+        <w:t xml:space="preserve">: Para manipular las peticiones de tipo GET </w:t>
+      </w:r>
+      <w:proofErr w:type="gramStart"/>
+      <w:r>
+        <w:t xml:space="preserve">y  </w:t>
+      </w:r>
+      <w:r>
+        <w:t>POST</w:t>
+      </w:r>
+      <w:proofErr w:type="gramEnd"/>
+      <w:r>
+        <w:t>.</w:t>
       </w:r>
     </w:p>
     <w:p>
       <w:pPr>
         <w:ind w:firstLine="708"/>
       </w:pPr>
+      <w:proofErr w:type="spellStart"/>
       <w:r>
         <w:t>OnCommandOther</w:t>
       </w:r>
+      <w:proofErr w:type="spellEnd"/>
       <w:r>
         <w:t>: Para manipular las peticiones de tipo PUT y DELETE.</w:t>
       </w:r>
@@ -2209,11 +2350,17 @@
       </w:pPr>
       <w:bookmarkStart w:id="7" w:name="_Toc143451771"/>
       <w:r>
-        <w:t>Paleta FireDAC</w:t>
+        <w:t xml:space="preserve">Paleta </w:t>
+      </w:r>
+      <w:proofErr w:type="spellStart"/>
+      <w:r>
+        <w:t>FireDAC</w:t>
       </w:r>
       <w:bookmarkEnd w:id="7"/>
-    </w:p>
-    <w:p>
+      <w:proofErr w:type="spellEnd"/>
+    </w:p>
+    <w:p>
+      <w:proofErr w:type="spellStart"/>
       <w:r>
         <w:rPr>
           <w:b/>
@@ -2221,11 +2368,18 @@
         </w:rPr>
         <w:t>TFDConnection</w:t>
       </w:r>
-      <w:r>
-        <w:t>: Fue utilizado para realizar la conexión con la BBDD SQLite .</w:t>
-      </w:r>
-    </w:p>
-    <w:p>
+      <w:proofErr w:type="spellEnd"/>
+      <w:r>
+        <w:t xml:space="preserve">: Fue utilizado para realizar la conexión con la BBDD </w:t>
+      </w:r>
+      <w:proofErr w:type="gramStart"/>
+      <w:r>
+        <w:t>SQLite .</w:t>
+      </w:r>
+      <w:proofErr w:type="gramEnd"/>
+    </w:p>
+    <w:p>
+      <w:proofErr w:type="spellStart"/>
       <w:r>
         <w:rPr>
           <w:b/>
@@ -2233,6 +2387,7 @@
         </w:rPr>
         <w:t>TFDQuery</w:t>
       </w:r>
+      <w:proofErr w:type="spellEnd"/>
       <w:r>
         <w:rPr>
           <w:b/>
@@ -2241,7 +2396,15 @@
         <w:t xml:space="preserve">: </w:t>
       </w:r>
       <w:r>
-        <w:t>Fue utilizado para realizar las consultas SQL  la BBDD</w:t>
+        <w:t xml:space="preserve">Fue utilizado para realizar las consultas </w:t>
+      </w:r>
+      <w:proofErr w:type="gramStart"/>
+      <w:r>
+        <w:t>SQL  la</w:t>
+      </w:r>
+      <w:proofErr w:type="gramEnd"/>
+      <w:r>
+        <w:t xml:space="preserve"> BBDD</w:t>
       </w:r>
       <w:r>
         <w:t>.</w:t>
@@ -2420,7 +2583,15 @@
         <w:ind w:left="708"/>
       </w:pPr>
       <w:r>
-        <w:t>Por supuesto ningunas de estas desventajas son importantes en esta aplicación pero para que se tenga una idea de cómo debe hacerse.</w:t>
+        <w:t xml:space="preserve">Por supuesto ningunas de estas desventajas son importantes en esta </w:t>
+      </w:r>
+      <w:proofErr w:type="gramStart"/>
+      <w:r>
+        <w:t>aplicación</w:t>
+      </w:r>
+      <w:proofErr w:type="gramEnd"/>
+      <w:r>
+        <w:t xml:space="preserve"> pero para que se tenga una idea de cómo debe hacerse.</w:t>
       </w:r>
     </w:p>
     <w:p>
@@ -2557,14 +2728,47 @@
       <w:r>
         <w:t xml:space="preserve">La aplicación al ser de prueba tiene fijado en el código los valores de </w:t>
       </w:r>
-      <w:r>
-        <w:t>UserName y Password. Actualmente usa los siguientes valores fijados en el código.</w:t>
-      </w:r>
-    </w:p>
-    <w:p>
-      <w:r>
-        <w:t>Username: user            Password:pass</w:t>
-      </w:r>
+      <w:proofErr w:type="spellStart"/>
+      <w:r>
+        <w:t>UserName</w:t>
+      </w:r>
+      <w:proofErr w:type="spellEnd"/>
+      <w:r>
+        <w:t xml:space="preserve"> y </w:t>
+      </w:r>
+      <w:proofErr w:type="spellStart"/>
+      <w:r>
+        <w:t>Password</w:t>
+      </w:r>
+      <w:proofErr w:type="spellEnd"/>
+      <w:r>
+        <w:t>. Actualmente usa los siguientes valores fijados en el código.</w:t>
+      </w:r>
+    </w:p>
+    <w:p>
+      <w:proofErr w:type="spellStart"/>
+      <w:r>
+        <w:t>Username</w:t>
+      </w:r>
+      <w:proofErr w:type="spellEnd"/>
+      <w:r>
+        <w:t xml:space="preserve">: </w:t>
+      </w:r>
+      <w:proofErr w:type="spellStart"/>
+      <w:r>
+        <w:t>user</w:t>
+      </w:r>
+      <w:proofErr w:type="spellEnd"/>
+      <w:r>
+        <w:t xml:space="preserve">            </w:t>
+      </w:r>
+      <w:proofErr w:type="spellStart"/>
+      <w:proofErr w:type="gramStart"/>
+      <w:r>
+        <w:t>Password:pass</w:t>
+      </w:r>
+      <w:proofErr w:type="spellEnd"/>
+      <w:proofErr w:type="gramEnd"/>
     </w:p>
     <w:p>
       <w:r>
@@ -2573,12 +2777,57 @@
     </w:p>
     <w:p>
       <w:r>
-        <w:t>Antes de “Activar” el servidor puede seleccionarse cual será el puerto de escucha. Por defecto usa el 8080, pero este puede ser cambiado mientras la aplicación no está activa.</w:t>
-      </w:r>
-    </w:p>
-    <w:p>
-      <w:r>
-        <w:t>Los “Memo” etiquetados como “Request” y “Respon” son usados para mostrar el logs de lo enviado, recibido y ocurrido en los mensajes Request  y Respons. En una aplicación real esta información debería poder salvarse y además tener una estampa de tiempo.</w:t>
+        <w:t xml:space="preserve">Antes de “Activar” el servidor puede seleccionarse </w:t>
+      </w:r>
+      <w:proofErr w:type="spellStart"/>
+      <w:r>
+        <w:t>cual</w:t>
+      </w:r>
+      <w:proofErr w:type="spellEnd"/>
+      <w:r>
+        <w:t xml:space="preserve"> será el puerto de escucha. Por defecto usa el 8080, pero este puede ser cambiado mientras la aplicación no está activa.</w:t>
+      </w:r>
+    </w:p>
+    <w:p>
+      <w:r>
+        <w:t>Los “Memo” etiquetados como “</w:t>
+      </w:r>
+      <w:proofErr w:type="spellStart"/>
+      <w:r>
+        <w:t>Request</w:t>
+      </w:r>
+      <w:proofErr w:type="spellEnd"/>
+      <w:r>
+        <w:t>” y “</w:t>
+      </w:r>
+      <w:proofErr w:type="spellStart"/>
+      <w:r>
+        <w:t>Respon</w:t>
+      </w:r>
+      <w:proofErr w:type="spellEnd"/>
+      <w:r>
+        <w:t xml:space="preserve">” son usados para mostrar el logs de lo enviado, recibido y ocurrido en los mensajes </w:t>
+      </w:r>
+      <w:proofErr w:type="spellStart"/>
+      <w:proofErr w:type="gramStart"/>
+      <w:r>
+        <w:t>Request</w:t>
+      </w:r>
+      <w:proofErr w:type="spellEnd"/>
+      <w:r>
+        <w:t xml:space="preserve">  y</w:t>
+      </w:r>
+      <w:proofErr w:type="gramEnd"/>
+      <w:r>
+        <w:t xml:space="preserve"> </w:t>
+      </w:r>
+      <w:proofErr w:type="spellStart"/>
+      <w:r>
+        <w:t>Respons</w:t>
+      </w:r>
+      <w:proofErr w:type="spellEnd"/>
+      <w:r>
+        <w:t>. En una aplicación real esta información debería poder salvarse y además tener una estampa de tiempo.</w:t>
       </w:r>
     </w:p>
     <w:p/>
@@ -2593,7 +2842,23 @@
     </w:p>
     <w:p>
       <w:r>
-        <w:t>Instale la aplicación desde el instalador. Se recomienda no instalarla en los directorios Program File pues incluye una BBDD que se instala en el mismo directorio de instalación y las directivas de seguridad de Windows no permiten acceder sin permisos de Administacion a los archivos en esas carpetas.</w:t>
+        <w:t xml:space="preserve">Instale la aplicación desde el instalador. Se recomienda no instalarla en los directorios </w:t>
+      </w:r>
+      <w:proofErr w:type="spellStart"/>
+      <w:r>
+        <w:t>Program</w:t>
+      </w:r>
+      <w:proofErr w:type="spellEnd"/>
+      <w:r>
+        <w:t xml:space="preserve"> File pues incluye una BBDD que se instala en el mismo directorio de instalación y las directivas de seguridad de Windows no permiten acceder sin permisos de </w:t>
+      </w:r>
+      <w:proofErr w:type="spellStart"/>
+      <w:r>
+        <w:t>Administacion</w:t>
+      </w:r>
+      <w:proofErr w:type="spellEnd"/>
+      <w:r>
+        <w:t xml:space="preserve"> a los archivos en esas carpetas.</w:t>
       </w:r>
     </w:p>
     <w:p>
@@ -2608,13 +2873,29 @@
     </w:p>
     <w:p>
       <w:r>
-        <w:t xml:space="preserve">Los clientes que se usaron durante el desarrollo fueron principalmente  el  navegador “Web Firefox  </w:t>
+        <w:t xml:space="preserve">Los clientes que se usaron durante el desarrollo fueron </w:t>
+      </w:r>
+      <w:proofErr w:type="gramStart"/>
+      <w:r>
+        <w:t>principalmente  el</w:t>
+      </w:r>
+      <w:proofErr w:type="gramEnd"/>
+      <w:r>
+        <w:t xml:space="preserve">  navegador “Web Firefox  </w:t>
       </w:r>
       <w:r>
         <w:t>116.0.3 (64-bit)</w:t>
       </w:r>
       <w:r>
-        <w:t>”  y el “REST Debugger 10.5”</w:t>
+        <w:t xml:space="preserve">”  y el “REST </w:t>
+      </w:r>
+      <w:proofErr w:type="spellStart"/>
+      <w:r>
+        <w:t>Debugger</w:t>
+      </w:r>
+      <w:proofErr w:type="spellEnd"/>
+      <w:r>
+        <w:t xml:space="preserve"> 10.5”</w:t>
       </w:r>
     </w:p>
     <w:p>
@@ -2669,7 +2950,15 @@
         <w:t xml:space="preserve"> la URL</w:t>
       </w:r>
       <w:r>
-        <w:t xml:space="preserve"> se solicitara contraseña</w:t>
+        <w:t xml:space="preserve"> se </w:t>
+      </w:r>
+      <w:proofErr w:type="gramStart"/>
+      <w:r>
+        <w:t>solicitara</w:t>
+      </w:r>
+      <w:proofErr w:type="gramEnd"/>
+      <w:r>
+        <w:t xml:space="preserve"> contraseña</w:t>
       </w:r>
     </w:p>
     <w:p>
@@ -2791,7 +3080,15 @@
       </w:pPr>
       <w:r>
         <w:lastRenderedPageBreak/>
-        <w:t>Una vez entrado los valores se mostrara en el navegador todo el contenido de la base de datos, algo similar  lo siguiente:</w:t>
+        <w:t xml:space="preserve">Una vez entrado los valores se mostrara en el navegador todo el contenido de la base de datos, algo </w:t>
+      </w:r>
+      <w:proofErr w:type="gramStart"/>
+      <w:r>
+        <w:t>similar  lo</w:t>
+      </w:r>
+      <w:proofErr w:type="gramEnd"/>
+      <w:r>
+        <w:t xml:space="preserve"> siguiente:</w:t>
       </w:r>
     </w:p>
     <w:p>
@@ -2811,7 +3108,15 @@
     </w:p>
     <w:p>
       <w:r>
-        <w:t>En este caso se devolvieron 5 valores en formato JSon.</w:t>
+        <w:t xml:space="preserve">En este caso se devolvieron 5 valores en formato </w:t>
+      </w:r>
+      <w:proofErr w:type="spellStart"/>
+      <w:r>
+        <w:t>JSon</w:t>
+      </w:r>
+      <w:proofErr w:type="spellEnd"/>
+      <w:r>
+        <w:t>.</w:t>
       </w:r>
     </w:p>
     <w:p>
@@ -3186,14 +3491,54 @@
         <w:t>Usando</w:t>
       </w:r>
       <w:r>
-        <w:t xml:space="preserve"> REST Debugger 10.5</w:t>
+        <w:t xml:space="preserve"> REST </w:t>
+      </w:r>
+      <w:proofErr w:type="spellStart"/>
+      <w:r>
+        <w:t>Debugger</w:t>
+      </w:r>
+      <w:proofErr w:type="spellEnd"/>
+      <w:r>
+        <w:t xml:space="preserve"> 10.5</w:t>
       </w:r>
       <w:bookmarkEnd w:id="16"/>
     </w:p>
     <w:p/>
     <w:p>
       <w:r>
-        <w:t>El primer paso para usar REST Debugger para probar la aplicación es configurarle la authenticacion para el sitio. En este caso de tipo “Basic” y con el login y password ya mencionados.</w:t>
+        <w:t xml:space="preserve">El primer paso para usar REST </w:t>
+      </w:r>
+      <w:proofErr w:type="spellStart"/>
+      <w:r>
+        <w:t>Debugger</w:t>
+      </w:r>
+      <w:proofErr w:type="spellEnd"/>
+      <w:r>
+        <w:t xml:space="preserve"> para probar la aplicación es configurarle la </w:t>
+      </w:r>
+      <w:proofErr w:type="spellStart"/>
+      <w:r>
+        <w:t>authenticacion</w:t>
+      </w:r>
+      <w:proofErr w:type="spellEnd"/>
+      <w:r>
+        <w:t xml:space="preserve"> para el sitio. En este caso de tipo “Basic” y con el </w:t>
+      </w:r>
+      <w:proofErr w:type="spellStart"/>
+      <w:r>
+        <w:t>login</w:t>
+      </w:r>
+      <w:proofErr w:type="spellEnd"/>
+      <w:r>
+        <w:t xml:space="preserve"> y </w:t>
+      </w:r>
+      <w:proofErr w:type="spellStart"/>
+      <w:r>
+        <w:t>password</w:t>
+      </w:r>
+      <w:proofErr w:type="spellEnd"/>
+      <w:r>
+        <w:t xml:space="preserve"> ya mencionados.</w:t>
       </w:r>
     </w:p>
     <w:p>
@@ -3340,12 +3685,28 @@
         <w:pStyle w:val="Ttulo2"/>
       </w:pPr>
       <w:r>
-        <w:t>Usando REST Debugger 10.5</w:t>
-      </w:r>
-    </w:p>
-    <w:p>
-      <w:r>
-        <w:t>Para insertar un contacto debe conformar un texto JSON a enviar. Por ejemplo use este:</w:t>
+        <w:t xml:space="preserve">Usando REST </w:t>
+      </w:r>
+      <w:proofErr w:type="spellStart"/>
+      <w:r>
+        <w:t>Debugger</w:t>
+      </w:r>
+      <w:proofErr w:type="spellEnd"/>
+      <w:r>
+        <w:t xml:space="preserve"> 10.5</w:t>
+      </w:r>
+    </w:p>
+    <w:p>
+      <w:r>
+        <w:t xml:space="preserve">Para insertar un contacto debe conformar un texto JSON a enviar. Por </w:t>
+      </w:r>
+      <w:proofErr w:type="gramStart"/>
+      <w:r>
+        <w:t>ejemplo</w:t>
+      </w:r>
+      <w:proofErr w:type="gramEnd"/>
+      <w:r>
+        <w:t xml:space="preserve"> use este:</w:t>
       </w:r>
     </w:p>
     <w:p>
@@ -3366,14 +3727,38 @@
         </w:rPr>
       </w:pPr>
       <w:r>
-        <w:t xml:space="preserve">Seleccione método POST, y Content-Type = </w:t>
-      </w:r>
+        <w:t>Seleccione método POST, y Content-</w:t>
+      </w:r>
+      <w:proofErr w:type="spellStart"/>
+      <w:r>
+        <w:t>Type</w:t>
+      </w:r>
+      <w:proofErr w:type="spellEnd"/>
+      <w:r>
+        <w:t xml:space="preserve"> = </w:t>
+      </w:r>
+      <w:proofErr w:type="spellStart"/>
       <w:r>
         <w:rPr>
           <w:lang w:val="es-VE"/>
         </w:rPr>
-        <w:t>application/json</w:t>
-      </w:r>
+        <w:t>application</w:t>
+      </w:r>
+      <w:proofErr w:type="spellEnd"/>
+      <w:r>
+        <w:rPr>
+          <w:lang w:val="es-VE"/>
+        </w:rPr>
+        <w:t>/</w:t>
+      </w:r>
+      <w:proofErr w:type="spellStart"/>
+      <w:r>
+        <w:rPr>
+          <w:lang w:val="es-VE"/>
+        </w:rPr>
+        <w:t>json</w:t>
+      </w:r>
+      <w:proofErr w:type="spellEnd"/>
     </w:p>
     <w:p>
       <w:pPr>
@@ -3438,6 +3823,7 @@
     </w:p>
     <w:p>
       <w:pPr>
+        <w:jc w:val="both"/>
         <w:rPr>
           <w:lang w:val="es-VE"/>
         </w:rPr>
@@ -3453,7 +3839,33 @@
         <w:rPr>
           <w:lang w:val="es-VE"/>
         </w:rPr>
-        <w:t>un chequeo de los actuales datos puede ver que se insertó un nuevo contacto el valor. El valor de UID que se especifico en el comando JSon es desechado ya que se genera automáticamente un valor de UUID internamente para garantizar que sea único.</w:t>
+        <w:t xml:space="preserve">un chequeo de los actuales datos puede ver que se insertó un nuevo contacto el valor. El valor de UID que se </w:t>
+      </w:r>
+      <w:r>
+        <w:rPr>
+          <w:lang w:val="es-VE"/>
+        </w:rPr>
+        <w:t>especificó</w:t>
+      </w:r>
+      <w:r>
+        <w:rPr>
+          <w:lang w:val="es-VE"/>
+        </w:rPr>
+        <w:t xml:space="preserve"> en el comando </w:t>
+      </w:r>
+      <w:proofErr w:type="spellStart"/>
+      <w:r>
+        <w:rPr>
+          <w:lang w:val="es-VE"/>
+        </w:rPr>
+        <w:t>JSon</w:t>
+      </w:r>
+      <w:proofErr w:type="spellEnd"/>
+      <w:r>
+        <w:rPr>
+          <w:lang w:val="es-VE"/>
+        </w:rPr>
+        <w:t xml:space="preserve"> es desechado ya que se genera automáticamente un valor de UUID internamente para garantizar que sea único.</w:t>
       </w:r>
     </w:p>
     <w:p>
@@ -3470,7 +3882,15 @@
         <w:pStyle w:val="Ttulo2"/>
       </w:pPr>
       <w:r>
-        <w:t>Usando REST Debugger 10.5</w:t>
+        <w:t xml:space="preserve">Usando REST </w:t>
+      </w:r>
+      <w:proofErr w:type="spellStart"/>
+      <w:r>
+        <w:t>Debugger</w:t>
+      </w:r>
+      <w:proofErr w:type="spellEnd"/>
+      <w:r>
+        <w:t xml:space="preserve"> 10.5</w:t>
       </w:r>
     </w:p>
     <w:p>
@@ -3539,20 +3959,46 @@
         <w:rPr>
           <w:lang w:val="es-VE"/>
         </w:rPr>
-        <w:t xml:space="preserve"> Si existen contactos repetidos con el mismo ID todos se actualizaran con los datos enviados.</w:t>
-      </w:r>
-    </w:p>
-    <w:p>
-      <w:pPr>
+        <w:t xml:space="preserve"> Si existen contactos repetidos con el mismo ID todos se </w:t>
+      </w:r>
+      <w:r>
         <w:rPr>
           <w:lang w:val="es-VE"/>
         </w:rPr>
-      </w:pPr>
+        <w:t>actualizarán</w:t>
+      </w:r>
       <w:r>
         <w:rPr>
           <w:lang w:val="es-VE"/>
         </w:rPr>
-        <w:t>Para actualizar el valor previamente insertado, enviar por ejemplo el siguiente texto JSon con los valores</w:t>
+        <w:t xml:space="preserve"> con los datos enviados.</w:t>
+      </w:r>
+    </w:p>
+    <w:p>
+      <w:pPr>
+        <w:rPr>
+          <w:lang w:val="es-VE"/>
+        </w:rPr>
+      </w:pPr>
+      <w:r>
+        <w:rPr>
+          <w:lang w:val="es-VE"/>
+        </w:rPr>
+        <w:t xml:space="preserve">Para actualizar el valor previamente insertado, enviar por ejemplo el siguiente texto </w:t>
+      </w:r>
+      <w:proofErr w:type="spellStart"/>
+      <w:r>
+        <w:rPr>
+          <w:lang w:val="es-VE"/>
+        </w:rPr>
+        <w:t>JSon</w:t>
+      </w:r>
+      <w:proofErr w:type="spellEnd"/>
+      <w:r>
+        <w:rPr>
+          <w:lang w:val="es-VE"/>
+        </w:rPr>
+        <w:t xml:space="preserve"> con los valores</w:t>
       </w:r>
       <w:r>
         <w:rPr>
@@ -3596,8 +4042,9 @@
           <w:sz w:val="22"/>
           <w:szCs w:val="22"/>
         </w:rPr>
-        <w:t>{"FirstName":"</w:t>
-      </w:r>
+        <w:t>{"</w:t>
+      </w:r>
+      <w:proofErr w:type="spellStart"/>
       <w:r>
         <w:rPr>
           <w:rFonts w:asciiTheme="minorHAnsi" w:eastAsiaTheme="minorHAnsi" w:hAnsiTheme="minorHAnsi" w:cstheme="minorBidi"/>
@@ -3605,8 +4052,9 @@
           <w:sz w:val="22"/>
           <w:szCs w:val="22"/>
         </w:rPr>
-        <w:t>Haydee</w:t>
-      </w:r>
+        <w:t>FirstName</w:t>
+      </w:r>
+      <w:proofErr w:type="spellEnd"/>
       <w:r>
         <w:rPr>
           <w:rFonts w:asciiTheme="minorHAnsi" w:eastAsiaTheme="minorHAnsi" w:hAnsiTheme="minorHAnsi" w:cstheme="minorBidi"/>
@@ -3614,7 +4062,7 @@
           <w:sz w:val="22"/>
           <w:szCs w:val="22"/>
         </w:rPr>
-        <w:t>","SecondName":"</w:t>
+        <w:t>":"</w:t>
       </w:r>
       <w:r>
         <w:rPr>
@@ -3623,7 +4071,7 @@
           <w:sz w:val="22"/>
           <w:szCs w:val="22"/>
         </w:rPr>
-        <w:t>Pena</w:t>
+        <w:t>Haydee</w:t>
       </w:r>
       <w:r>
         <w:rPr>
@@ -3632,13 +4080,87 @@
           <w:sz w:val="22"/>
           <w:szCs w:val="22"/>
         </w:rPr>
-        <w:t>","Addr":"Marianao, Habana","DateBirth":"1976-08-01 00:00:00","PhoneNumbers":"55525659","Photo":"","Age":20}</w:t>
+        <w:t>","</w:t>
+      </w:r>
+      <w:proofErr w:type="spellStart"/>
+      <w:r>
+        <w:rPr>
+          <w:rFonts w:asciiTheme="minorHAnsi" w:eastAsiaTheme="minorHAnsi" w:hAnsiTheme="minorHAnsi" w:cstheme="minorBidi"/>
+          <w:color w:val="auto"/>
+          <w:sz w:val="22"/>
+          <w:szCs w:val="22"/>
+        </w:rPr>
+        <w:t>SecondName</w:t>
+      </w:r>
+      <w:proofErr w:type="spellEnd"/>
+      <w:r>
+        <w:rPr>
+          <w:rFonts w:asciiTheme="minorHAnsi" w:eastAsiaTheme="minorHAnsi" w:hAnsiTheme="minorHAnsi" w:cstheme="minorBidi"/>
+          <w:color w:val="auto"/>
+          <w:sz w:val="22"/>
+          <w:szCs w:val="22"/>
+        </w:rPr>
+        <w:t>":"</w:t>
+      </w:r>
+      <w:r>
+        <w:rPr>
+          <w:rFonts w:asciiTheme="minorHAnsi" w:eastAsiaTheme="minorHAnsi" w:hAnsiTheme="minorHAnsi" w:cstheme="minorBidi"/>
+          <w:color w:val="auto"/>
+          <w:sz w:val="22"/>
+          <w:szCs w:val="22"/>
+        </w:rPr>
+        <w:t>Pena</w:t>
+      </w:r>
+      <w:r>
+        <w:rPr>
+          <w:rFonts w:asciiTheme="minorHAnsi" w:eastAsiaTheme="minorHAnsi" w:hAnsiTheme="minorHAnsi" w:cstheme="minorBidi"/>
+          <w:color w:val="auto"/>
+          <w:sz w:val="22"/>
+          <w:szCs w:val="22"/>
+        </w:rPr>
+        <w:t>","</w:t>
+      </w:r>
+      <w:proofErr w:type="spellStart"/>
+      <w:r>
+        <w:rPr>
+          <w:rFonts w:asciiTheme="minorHAnsi" w:eastAsiaTheme="minorHAnsi" w:hAnsiTheme="minorHAnsi" w:cstheme="minorBidi"/>
+          <w:color w:val="auto"/>
+          <w:sz w:val="22"/>
+          <w:szCs w:val="22"/>
+        </w:rPr>
+        <w:t>Addr</w:t>
+      </w:r>
+      <w:proofErr w:type="spellEnd"/>
+      <w:r>
+        <w:rPr>
+          <w:rFonts w:asciiTheme="minorHAnsi" w:eastAsiaTheme="minorHAnsi" w:hAnsiTheme="minorHAnsi" w:cstheme="minorBidi"/>
+          <w:color w:val="auto"/>
+          <w:sz w:val="22"/>
+          <w:szCs w:val="22"/>
+        </w:rPr>
+        <w:t>":"Marianao, Habana","DateBirth":"1976-08-01 00:00:00","PhoneNumbers":"55525659","Photo":"","Age":20}</w:t>
       </w:r>
     </w:p>
     <w:p/>
     <w:p>
       <w:r>
-        <w:t>En la cadena JSon no es necesario especificar ni el  UID, ni el ID ya que ninguno de los dos será modificado</w:t>
+        <w:t xml:space="preserve">En la cadena </w:t>
+      </w:r>
+      <w:proofErr w:type="spellStart"/>
+      <w:r>
+        <w:t>JSon</w:t>
+      </w:r>
+      <w:proofErr w:type="spellEnd"/>
+      <w:r>
+        <w:t xml:space="preserve"> no es necesario especificar ni </w:t>
+      </w:r>
+      <w:proofErr w:type="gramStart"/>
+      <w:r>
+        <w:t>el  UID</w:t>
+      </w:r>
+      <w:proofErr w:type="gramEnd"/>
+      <w:r>
+        <w:t>, ni el ID ya que ninguno de los dos será modificado</w:t>
       </w:r>
     </w:p>
     <w:p>
@@ -3655,7 +4177,15 @@
         <w:pStyle w:val="Ttulo2"/>
       </w:pPr>
       <w:r>
-        <w:t>Usando REST Debugger 10.5</w:t>
+        <w:t xml:space="preserve">Usando REST </w:t>
+      </w:r>
+      <w:proofErr w:type="spellStart"/>
+      <w:r>
+        <w:t>Debugger</w:t>
+      </w:r>
+      <w:proofErr w:type="spellEnd"/>
+      <w:r>
+        <w:t xml:space="preserve"> 10.5</w:t>
       </w:r>
     </w:p>
     <w:p>
@@ -4803,6 +5333,8 @@
   </w:compat>
   <w:rsids>
     <w:rsidRoot w:val="00355017"/>
+    <w:rsid w:val="001079A6"/>
+    <w:rsid w:val="003370C1"/>
     <w:rsid w:val="00355017"/>
     <w:rsid w:val="00483B8A"/>
     <w:rsid w:val="00767A31"/>
